--- a/ZZZZZZZ SPRAWOZDANIE/ETAP A/Raport modeli biznsowych wsparcia procesów kredytowania w Superbanku.docx
+++ b/ZZZZZZZ SPRAWOZDANIE/ETAP A/Raport modeli biznsowych wsparcia procesów kredytowania w Superbanku.docx
@@ -294,7 +294,7 @@
                       <wp:inline distT="0" distB="0" distL="0" distR="0">
                         <wp:extent cx="706755" cy="510540"/>
                         <wp:effectExtent l="0" t="0" r="0" b="0"/>
-                        <wp:docPr id="10" descr="" name=""/>
+                        <wp:docPr id="9" descr="" name=""/>
                         <wp:cNvGraphicFramePr>
                           <a:graphicFrameLocks xmlns:a="http://schemas.openxmlformats.org/drawingml/2006/main" noChangeAspect="1"/>
                         </wp:cNvGraphicFramePr>
@@ -302,11 +302,11 @@
                           <a:graphicData uri="http://schemas.openxmlformats.org/drawingml/2006/picture">
                             <pic:pic xmlns:pic="http://schemas.openxmlformats.org/drawingml/2006/picture">
                               <pic:nvPicPr>
-                                <pic:cNvPr id="10" name="Picture"/>
+                                <pic:cNvPr id="9" name="Picture"/>
                                 <pic:cNvPicPr/>
                               </pic:nvPicPr>
                               <pic:blipFill>
-                                <a:blip r:embed="img10"/>
+                                <a:blip r:embed="img9"/>
                                 <a:stretch>
                                   <a:fillRect/>
                                 </a:stretch>
@@ -464,7 +464,7 @@
                       <w:sz w:val="28"/>
                       <w:szCs w:val="28"/>
                     </w:rPr>
-                    <w:t xml:space="preserve">07.03.2023 00:23:22</w:t>
+                    <w:t xml:space="preserve">05.04.2023 02:33:48</w:t>
                   </w:r>
                   <w:r>
                     <w:rPr>
@@ -788,7 +788,7 @@
                       <wp:inline distT="0" distB="0" distL="0" distR="0">
                         <wp:extent cx="1209040" cy="335915"/>
                         <wp:effectExtent l="0" t="0" r="0" b="0"/>
-                        <wp:docPr id="16" descr="" name=""/>
+                        <wp:docPr id="15" descr="" name=""/>
                         <wp:cNvGraphicFramePr>
                           <a:graphicFrameLocks xmlns:a="http://schemas.openxmlformats.org/drawingml/2006/main" noChangeAspect="1"/>
                         </wp:cNvGraphicFramePr>
@@ -796,11 +796,11 @@
                           <a:graphicData uri="http://schemas.openxmlformats.org/drawingml/2006/picture">
                             <pic:pic xmlns:pic="http://schemas.openxmlformats.org/drawingml/2006/picture">
                               <pic:nvPicPr>
-                                <pic:cNvPr id="16" name="Picture"/>
+                                <pic:cNvPr id="15" name="Picture"/>
                                 <pic:cNvPicPr/>
                               </pic:nvPicPr>
                               <pic:blipFill>
-                                <a:blip r:embed="img16"/>
+                                <a:blip r:embed="img15"/>
                                 <a:stretch>
                                   <a:fillRect/>
                                 </a:stretch>
@@ -1152,11 +1152,11 @@
     </w:p>
     <w:p>
       <w:pPr>
-        <w:pStyle w:val="TOC3"/>
+        <w:pStyle w:val="TOC2"/>
         <w:numId w:val="0"/>
         <w:ilvl w:val="0"/>
         <w:spacing w:before="40" w:after="20" w:line="240"/>
-        <w:ind w:left="360" w:right="720"/>
+        <w:ind w:left="180" w:right="720"/>
         <w:tabs>
           <w:tab w:val="right" w:pos="8280" w:leader="dot"/>
         </w:tabs>
@@ -1172,7 +1172,7 @@
           <w:sz w:val="20"/>
           <w:szCs w:val="20"/>
         </w:rPr>
-        <w:t xml:space="preserve">1.1    Procesy biznesowe systemu turbobank	</w:t>
+        <w:t xml:space="preserve">2.1    Procesy biznesowe systemu turbobank	</w:t>
       </w:r>
       <w:r>
         <w:rPr>
@@ -1185,11 +1185,11 @@
     </w:p>
     <w:p>
       <w:pPr>
-        <w:pStyle w:val="TOC3"/>
+        <w:pStyle w:val="TOC2"/>
         <w:numId w:val="0"/>
         <w:ilvl w:val="0"/>
         <w:spacing w:before="40" w:after="20" w:line="240"/>
-        <w:ind w:left="360" w:right="720"/>
+        <w:ind w:left="180" w:right="720"/>
         <w:tabs>
           <w:tab w:val="right" w:pos="8280" w:leader="dot"/>
         </w:tabs>
@@ -1205,7 +1205,15 @@
           <w:sz w:val="20"/>
           <w:szCs w:val="20"/>
         </w:rPr>
-        <w:t xml:space="preserve">1.1.1    Proces obs</w:t>
+        <w:t xml:space="preserve">2.1.1    P</w:t>
+      </w:r>
+      <w:r>
+        <w:rPr>
+          <w:rFonts w:ascii="Times New Roman" w:eastAsia="Times New Roman" w:hAnsi="Times New Roman" w:cs="Times New Roman"/>
+          <w:sz w:val="20"/>
+          <w:szCs w:val="20"/>
+        </w:rPr>
+        <w:t xml:space="preserve">roces obs</w:t>
       </w:r>
       <w:r>
         <w:rPr>
@@ -1221,7 +1229,7 @@
           <w:sz w:val="20"/>
           <w:szCs w:val="20"/>
         </w:rPr>
-        <w:t xml:space="preserve">ugi decyzji kredytowej	</w:t>
+        <w:t xml:space="preserve">ugi decyzji kredytowej 	</w:t>
       </w:r>
       <w:r>
         <w:rPr>
@@ -1234,11 +1242,11 @@
     </w:p>
     <w:p>
       <w:pPr>
-        <w:pStyle w:val="TOC3"/>
+        <w:pStyle w:val="TOC2"/>
         <w:numId w:val="0"/>
         <w:ilvl w:val="0"/>
         <w:spacing w:before="40" w:after="20" w:line="240"/>
-        <w:ind w:left="360" w:right="720"/>
+        <w:ind w:left="180" w:right="720"/>
         <w:tabs>
           <w:tab w:val="right" w:pos="8280" w:leader="dot"/>
         </w:tabs>
@@ -1254,7 +1262,15 @@
           <w:sz w:val="20"/>
           <w:szCs w:val="20"/>
         </w:rPr>
-        <w:t xml:space="preserve">1.1.2    Proces raportowania sprawozdawczo-finansowego	</w:t>
+        <w:t xml:space="preserve">2.1.2    P</w:t>
+      </w:r>
+      <w:r>
+        <w:rPr>
+          <w:rFonts w:ascii="Times New Roman" w:eastAsia="Times New Roman" w:hAnsi="Times New Roman" w:cs="Times New Roman"/>
+          <w:sz w:val="20"/>
+          <w:szCs w:val="20"/>
+        </w:rPr>
+        <w:t xml:space="preserve">roces raportowania sprawozdawczo-finansowego 	</w:t>
       </w:r>
       <w:r>
         <w:rPr>
@@ -4082,16 +4098,16 @@
         <w:pStyle w:val="Heading2"/>
         <w:numPr>
           <w:ilvl w:val="1"/>
-          <w:numId w:val="2"/>
+          <w:numId w:val="1"/>
         </w:numPr>
         <w:spacing w:before="0" w:after="80" w:line="240"/>
-        <w:ind w:left="900" w:hanging="540"/>
+        <w:ind w:left="540" w:hanging="180"/>
         <w:rPr>
           <w:rFonts w:hint="default"/>
           <w:sz w:val="32"/>
           <w:szCs w:val="32"/>
           <w:b/>
-          <w:color w:val="000000"/>
+          <w:color w:val="4f81bc"/>
         </w:rPr>
       </w:pPr>
       <w:r>
@@ -4100,7 +4116,7 @@
           <w:sz w:val="32"/>
           <w:szCs w:val="32"/>
           <w:b/>
-          <w:color w:val="000000"/>
+          <w:color w:val="4f81bc"/>
         </w:rPr>
         <w:t xml:space="preserve">Informacje o dokumencie</w:t>
       </w:r>
@@ -4110,7 +4126,7 @@
           <w:sz w:val="32"/>
           <w:szCs w:val="32"/>
           <w:b/>
-          <w:color w:val="000000"/>
+          <w:color w:val="4f81bc"/>
         </w:rPr>
       </w:r>
     </w:p>
@@ -4229,16 +4245,16 @@
         <w:pStyle w:val="Heading2"/>
         <w:numPr>
           <w:ilvl w:val="1"/>
-          <w:numId w:val="2"/>
+          <w:numId w:val="1"/>
         </w:numPr>
         <w:spacing w:before="0" w:after="80" w:line="240"/>
-        <w:ind w:left="900" w:hanging="540"/>
+        <w:ind w:left="540" w:hanging="180"/>
         <w:rPr>
           <w:rFonts w:hint="default"/>
           <w:sz w:val="32"/>
           <w:szCs w:val="32"/>
           <w:b/>
-          <w:color w:val="000000"/>
+          <w:color w:val="4f81bc"/>
         </w:rPr>
       </w:pPr>
       <w:r>
@@ -4247,7 +4263,7 @@
           <w:sz w:val="32"/>
           <w:szCs w:val="32"/>
           <w:b/>
-          <w:color w:val="000000"/>
+          <w:color w:val="4f81bc"/>
         </w:rPr>
         <w:t xml:space="preserve">Przeznaczenie dokumentu</w:t>
       </w:r>
@@ -4257,7 +4273,7 @@
           <w:sz w:val="32"/>
           <w:szCs w:val="32"/>
           <w:b/>
-          <w:color w:val="000000"/>
+          <w:color w:val="4f81bc"/>
         </w:rPr>
       </w:r>
     </w:p>
@@ -4642,17 +4658,16 @@
     </w:p>
     <w:p>
       <w:pPr>
-        <w:pStyle w:val="Heading3"/>
+        <w:pStyle w:val="Heading2"/>
         <w:numPr>
           <w:ilvl w:val="1"/>
-          <w:numId w:val="4"/>
+          <w:numId w:val="1"/>
         </w:numPr>
         <w:spacing w:before="0" w:after="80" w:line="240"/>
-        <w:ind w:left="900" w:hanging="540"/>
-        <w:rPr>
-          <w:rFonts w:hint="default"/>
-          <w:sz w:val="28"/>
-          <w:szCs w:val="28"/>
+        <w:rPr>
+          <w:rFonts w:hint="default"/>
+          <w:sz w:val="32"/>
+          <w:szCs w:val="32"/>
           <w:b/>
           <w:color w:val="4f81bc"/>
         </w:rPr>
@@ -4660,8 +4675,8 @@
       <w:r>
         <w:rPr>
           <w:rFonts w:ascii="Calibri" w:eastAsia="Calibri" w:hAnsi="Calibri" w:cs="Calibri"/>
-          <w:sz w:val="28"/>
-          <w:szCs w:val="28"/>
+          <w:sz w:val="32"/>
+          <w:szCs w:val="32"/>
           <w:b/>
           <w:color w:val="4f81bc"/>
         </w:rPr>
@@ -4670,8 +4685,8 @@
       <w:r>
         <w:rPr>
           <w:rFonts w:ascii="Calibri" w:eastAsia="Calibri" w:hAnsi="Calibri" w:cs="Calibri"/>
-          <w:sz w:val="28"/>
-          <w:szCs w:val="28"/>
+          <w:sz w:val="32"/>
+          <w:szCs w:val="32"/>
           <w:b/>
           <w:color w:val="4f81bc"/>
         </w:rPr>
@@ -4697,28 +4712,6 @@
           <w:szCs w:val="20"/>
           <w:color w:val="000000"/>
         </w:rPr>
-      </w:r>
-    </w:p>
-    <w:p>
-      <w:pPr>
-        <w:pStyle w:val="Normal"/>
-        <w:numId w:val="0"/>
-        <w:ilvl w:val="0"/>
-        <w:spacing w:before="0" w:after="0" w:line="240"/>
-        <w:rPr>
-          <w:rFonts w:hint="default"/>
-          <w:sz w:val="20"/>
-          <w:szCs w:val="20"/>
-          <w:color w:val="000000"/>
-        </w:rPr>
-      </w:pPr>
-      <w:r>
-        <w:rPr>
-          <w:rFonts w:ascii="Times New Roman" w:eastAsia="Times New Roman" w:hAnsi="Times New Roman" w:cs="Times New Roman"/>
-          <w:sz w:val="20"/>
-          <w:szCs w:val="20"/>
-          <w:color w:val="000000"/>
-        </w:rPr>
         <w:t xml:space="preserve">Procesy biznesowe systemy turbobank, na ktore sklada sie proces obslugi i przetwarzania wniosku kredytowego, a takze </w:t>
       </w:r>
       <w:r>
@@ -4854,17 +4847,16 @@
     </w:p>
     <w:p>
       <w:pPr>
-        <w:pStyle w:val="Heading3"/>
+        <w:pStyle w:val="Heading2"/>
         <w:numPr>
           <w:ilvl w:val="2"/>
-          <w:numId w:val="3"/>
+          <w:numId w:val="1"/>
         </w:numPr>
         <w:spacing w:before="0" w:after="80" w:line="240"/>
-        <w:ind w:left="1440" w:hanging="720"/>
-        <w:rPr>
-          <w:rFonts w:hint="default"/>
-          <w:sz w:val="28"/>
-          <w:szCs w:val="28"/>
+        <w:rPr>
+          <w:rFonts w:hint="default"/>
+          <w:sz w:val="32"/>
+          <w:szCs w:val="32"/>
           <w:b/>
           <w:color w:val="4f81bc"/>
         </w:rPr>
@@ -4873,38 +4865,48 @@
       <w:r>
         <w:rPr>
           <w:rFonts w:ascii="Calibri" w:eastAsia="Calibri" w:hAnsi="Calibri" w:cs="Calibri"/>
-          <w:sz w:val="28"/>
-          <w:szCs w:val="28"/>
+          <w:sz w:val="32"/>
+          <w:szCs w:val="32"/>
           <w:b/>
           <w:color w:val="4f81bc"/>
         </w:rPr>
-        <w:t xml:space="preserve">Proces obs</w:t>
+        <w:t xml:space="preserve">P</w:t>
       </w:r>
       <w:r>
         <w:rPr>
           <w:rFonts w:ascii="Calibri" w:eastAsia="Calibri" w:hAnsi="Calibri" w:cs="Calibri"/>
-          <w:sz w:val="28"/>
-          <w:szCs w:val="28"/>
+          <w:sz w:val="32"/>
+          <w:szCs w:val="32"/>
           <w:b/>
           <w:color w:val="4f81bc"/>
         </w:rPr>
-        <w:t xml:space="preserve">ł</w:t>
+        <w:t xml:space="preserve">roces obs</w:t>
       </w:r>
       <w:r>
         <w:rPr>
           <w:rFonts w:ascii="Calibri" w:eastAsia="Calibri" w:hAnsi="Calibri" w:cs="Calibri"/>
-          <w:sz w:val="28"/>
-          <w:szCs w:val="28"/>
+          <w:sz w:val="32"/>
+          <w:szCs w:val="32"/>
           <w:b/>
           <w:color w:val="4f81bc"/>
         </w:rPr>
-        <w:t xml:space="preserve">ugi decyzji kredytowej</w:t>
+        <w:t xml:space="preserve">ł</w:t>
       </w:r>
       <w:r>
         <w:rPr>
           <w:rFonts w:ascii="Calibri" w:eastAsia="Calibri" w:hAnsi="Calibri" w:cs="Calibri"/>
-          <w:sz w:val="28"/>
-          <w:szCs w:val="28"/>
+          <w:sz w:val="32"/>
+          <w:szCs w:val="32"/>
+          <w:b/>
+          <w:color w:val="4f81bc"/>
+        </w:rPr>
+        <w:t xml:space="preserve">ugi decyzji kredytowej </w:t>
+      </w:r>
+      <w:r>
+        <w:rPr>
+          <w:rFonts w:ascii="Calibri" w:eastAsia="Calibri" w:hAnsi="Calibri" w:cs="Calibri"/>
+          <w:sz w:val="32"/>
+          <w:szCs w:val="32"/>
           <w:b/>
           <w:color w:val="4f81bc"/>
         </w:rPr>
@@ -4974,7 +4976,7 @@
           <wp:inline distT="0" distB="0" distL="0" distR="0">
             <wp:extent cx="6280785" cy="2563495"/>
             <wp:effectExtent l="0" t="0" r="0" b="0"/>
-            <wp:docPr id="36" descr="" name=""/>
+            <wp:docPr id="35" descr="" name=""/>
             <wp:cNvGraphicFramePr>
               <a:graphicFrameLocks xmlns:a="http://schemas.openxmlformats.org/drawingml/2006/main" noChangeAspect="1"/>
             </wp:cNvGraphicFramePr>
@@ -4982,11 +4984,11 @@
               <a:graphicData uri="http://schemas.openxmlformats.org/drawingml/2006/picture">
                 <pic:pic xmlns:pic="http://schemas.openxmlformats.org/drawingml/2006/picture">
                   <pic:nvPicPr>
-                    <pic:cNvPr id="36" name="Picture"/>
+                    <pic:cNvPr id="35" name="Picture"/>
                     <pic:cNvPicPr/>
                   </pic:nvPicPr>
                   <pic:blipFill>
-                    <a:blip r:embed="img36"/>
+                    <a:blip r:embed="img35"/>
                     <a:stretch>
                       <a:fillRect/>
                     </a:stretch>
@@ -7927,17 +7929,16 @@
     </w:p>
     <w:p>
       <w:pPr>
-        <w:pStyle w:val="Heading3"/>
+        <w:pStyle w:val="Heading2"/>
         <w:numPr>
           <w:ilvl w:val="2"/>
-          <w:numId w:val="3"/>
+          <w:numId w:val="1"/>
         </w:numPr>
         <w:spacing w:before="0" w:after="80" w:line="240"/>
-        <w:ind w:left="1440" w:hanging="720"/>
-        <w:rPr>
-          <w:rFonts w:hint="default"/>
-          <w:sz w:val="28"/>
-          <w:szCs w:val="28"/>
+        <w:rPr>
+          <w:rFonts w:hint="default"/>
+          <w:sz w:val="32"/>
+          <w:szCs w:val="32"/>
           <w:b/>
           <w:color w:val="4f81bc"/>
         </w:rPr>
@@ -7946,18 +7947,28 @@
       <w:r>
         <w:rPr>
           <w:rFonts w:ascii="Calibri" w:eastAsia="Calibri" w:hAnsi="Calibri" w:cs="Calibri"/>
-          <w:sz w:val="28"/>
-          <w:szCs w:val="28"/>
+          <w:sz w:val="32"/>
+          <w:szCs w:val="32"/>
           <w:b/>
           <w:color w:val="4f81bc"/>
         </w:rPr>
-        <w:t xml:space="preserve">Proces raportowania sprawozdawczo-finansowego</w:t>
+        <w:t xml:space="preserve">P</w:t>
       </w:r>
       <w:r>
         <w:rPr>
           <w:rFonts w:ascii="Calibri" w:eastAsia="Calibri" w:hAnsi="Calibri" w:cs="Calibri"/>
-          <w:sz w:val="28"/>
-          <w:szCs w:val="28"/>
+          <w:sz w:val="32"/>
+          <w:szCs w:val="32"/>
+          <w:b/>
+          <w:color w:val="4f81bc"/>
+        </w:rPr>
+        <w:t xml:space="preserve">roces raportowania sprawozdawczo-finansowego </w:t>
+      </w:r>
+      <w:r>
+        <w:rPr>
+          <w:rFonts w:ascii="Calibri" w:eastAsia="Calibri" w:hAnsi="Calibri" w:cs="Calibri"/>
+          <w:sz w:val="32"/>
+          <w:szCs w:val="32"/>
           <w:b/>
           <w:color w:val="4f81bc"/>
         </w:rPr>
@@ -8027,7 +8038,7 @@
           <wp:inline distT="0" distB="0" distL="0" distR="0">
             <wp:extent cx="6148070" cy="2725420"/>
             <wp:effectExtent l="0" t="0" r="0" b="0"/>
-            <wp:docPr id="39" descr="" name=""/>
+            <wp:docPr id="38" descr="" name=""/>
             <wp:cNvGraphicFramePr>
               <a:graphicFrameLocks xmlns:a="http://schemas.openxmlformats.org/drawingml/2006/main" noChangeAspect="1"/>
             </wp:cNvGraphicFramePr>
@@ -8035,11 +8046,11 @@
               <a:graphicData uri="http://schemas.openxmlformats.org/drawingml/2006/picture">
                 <pic:pic xmlns:pic="http://schemas.openxmlformats.org/drawingml/2006/picture">
                   <pic:nvPicPr>
-                    <pic:cNvPr id="39" name="Picture"/>
+                    <pic:cNvPr id="38" name="Picture"/>
                     <pic:cNvPicPr/>
                   </pic:nvPicPr>
                   <pic:blipFill>
-                    <a:blip r:embed="img39"/>
+                    <a:blip r:embed="img38"/>
                     <a:stretch>
                       <a:fillRect/>
                     </a:stretch>
@@ -9256,192 +9267,6 @@
       <w:suff w:val="tab"/>
     </w:lvl>
   </w:abstractNum>
-  <w:abstractNum w:abstractNumId="2">
-    <w:nsid w:val="17"/>
-    <w:name w:val="List11776296_1"/>
-    <w:multiLevelType w:val="multilevel"/>
-    <w:lvl w:ilvl="0">
-      <w:start w:val="1"/>
-      <w:lvlText w:val="%1."/>
-      <w:numFmt w:val="decimal"/>
-      <w:suff w:val="tab"/>
-      <w:rPr>
-        <w:b/>
-      </w:rPr>
-    </w:lvl>
-    <w:lvl w:ilvl="1">
-      <w:start w:val="1"/>
-      <w:lvlText w:val="%1.%2"/>
-      <w:numFmt w:val="decimal"/>
-      <w:suff w:val="tab"/>
-    </w:lvl>
-    <w:lvl w:ilvl="2">
-      <w:start w:val="1"/>
-      <w:lvlText w:val="%1.%2.%3"/>
-      <w:numFmt w:val="decimal"/>
-      <w:suff w:val="tab"/>
-    </w:lvl>
-    <w:lvl w:ilvl="3">
-      <w:start w:val="1"/>
-      <w:lvlText w:val="%1.%2.%3.%4"/>
-      <w:numFmt w:val="decimal"/>
-      <w:suff w:val="tab"/>
-    </w:lvl>
-    <w:lvl w:ilvl="4">
-      <w:start w:val="1"/>
-      <w:lvlText w:val="%1.%2.%3.%4.%5"/>
-      <w:numFmt w:val="decimal"/>
-      <w:suff w:val="tab"/>
-    </w:lvl>
-    <w:lvl w:ilvl="5">
-      <w:start w:val="1"/>
-      <w:lvlText w:val="%1.%2.%3.%4.%5.%6"/>
-      <w:numFmt w:val="decimal"/>
-      <w:suff w:val="tab"/>
-    </w:lvl>
-    <w:lvl w:ilvl="6">
-      <w:start w:val="1"/>
-      <w:lvlText w:val="%1.%2.%3.%4.%5.%6.%7"/>
-      <w:numFmt w:val="decimal"/>
-      <w:suff w:val="tab"/>
-    </w:lvl>
-    <w:lvl w:ilvl="7">
-      <w:start w:val="1"/>
-      <w:lvlText w:val="%1.%2.%3.%4.%5.%6.%7.%8"/>
-      <w:numFmt w:val="decimal"/>
-      <w:suff w:val="tab"/>
-    </w:lvl>
-    <w:lvl w:ilvl="8">
-      <w:start w:val="1"/>
-      <w:lvlText w:val="%1.%2.%3.%4.%5.%6.%7.%8.%9"/>
-      <w:numFmt w:val="decimal"/>
-      <w:suff w:val="tab"/>
-    </w:lvl>
-  </w:abstractNum>
-  <w:abstractNum w:abstractNumId="3">
-    <w:nsid w:val="18"/>
-    <w:name w:val="List2080134078_1"/>
-    <w:multiLevelType w:val="multilevel"/>
-    <w:lvl w:ilvl="0">
-      <w:start w:val="1"/>
-      <w:lvlText w:val="%1."/>
-      <w:numFmt w:val="decimal"/>
-      <w:suff w:val="tab"/>
-      <w:rPr>
-        <w:b/>
-      </w:rPr>
-    </w:lvl>
-    <w:lvl w:ilvl="1">
-      <w:start w:val="1"/>
-      <w:lvlText w:val="%1.%2"/>
-      <w:numFmt w:val="decimal"/>
-      <w:suff w:val="tab"/>
-    </w:lvl>
-    <w:lvl w:ilvl="2">
-      <w:start w:val="1"/>
-      <w:lvlText w:val="%1.%2.%3"/>
-      <w:numFmt w:val="decimal"/>
-      <w:suff w:val="tab"/>
-    </w:lvl>
-    <w:lvl w:ilvl="3">
-      <w:start w:val="1"/>
-      <w:lvlText w:val="%1.%2.%3.%4"/>
-      <w:numFmt w:val="decimal"/>
-      <w:suff w:val="tab"/>
-    </w:lvl>
-    <w:lvl w:ilvl="4">
-      <w:start w:val="1"/>
-      <w:lvlText w:val="%1.%2.%3.%4.%5"/>
-      <w:numFmt w:val="decimal"/>
-      <w:suff w:val="tab"/>
-    </w:lvl>
-    <w:lvl w:ilvl="5">
-      <w:start w:val="1"/>
-      <w:lvlText w:val="%1.%2.%3.%4.%5.%6"/>
-      <w:numFmt w:val="decimal"/>
-      <w:suff w:val="tab"/>
-    </w:lvl>
-    <w:lvl w:ilvl="6">
-      <w:start w:val="1"/>
-      <w:lvlText w:val="%1.%2.%3.%4.%5.%6.%7"/>
-      <w:numFmt w:val="decimal"/>
-      <w:suff w:val="tab"/>
-    </w:lvl>
-    <w:lvl w:ilvl="7">
-      <w:start w:val="1"/>
-      <w:lvlText w:val="%1.%2.%3.%4.%5.%6.%7.%8"/>
-      <w:numFmt w:val="decimal"/>
-      <w:suff w:val="tab"/>
-    </w:lvl>
-    <w:lvl w:ilvl="8">
-      <w:start w:val="1"/>
-      <w:lvlText w:val="%1.%2.%3.%4.%5.%6.%7.%8.%9"/>
-      <w:numFmt w:val="decimal"/>
-      <w:suff w:val="tab"/>
-    </w:lvl>
-  </w:abstractNum>
-  <w:abstractNum w:abstractNumId="4">
-    <w:nsid w:val="19"/>
-    <w:name w:val="List2074059671_1"/>
-    <w:multiLevelType w:val="multilevel"/>
-    <w:lvl w:ilvl="0">
-      <w:start w:val="1"/>
-      <w:lvlText w:val="%1."/>
-      <w:numFmt w:val="decimal"/>
-      <w:suff w:val="tab"/>
-      <w:rPr>
-        <w:b/>
-      </w:rPr>
-    </w:lvl>
-    <w:lvl w:ilvl="1">
-      <w:start w:val="1"/>
-      <w:lvlText w:val="%1.%2"/>
-      <w:numFmt w:val="decimal"/>
-      <w:suff w:val="tab"/>
-    </w:lvl>
-    <w:lvl w:ilvl="2">
-      <w:start w:val="1"/>
-      <w:lvlText w:val="%1.%2.%3"/>
-      <w:numFmt w:val="decimal"/>
-      <w:suff w:val="tab"/>
-    </w:lvl>
-    <w:lvl w:ilvl="3">
-      <w:start w:val="1"/>
-      <w:lvlText w:val="%1.%2.%3.%4"/>
-      <w:numFmt w:val="decimal"/>
-      <w:suff w:val="tab"/>
-    </w:lvl>
-    <w:lvl w:ilvl="4">
-      <w:start w:val="1"/>
-      <w:lvlText w:val="%1.%2.%3.%4.%5"/>
-      <w:numFmt w:val="decimal"/>
-      <w:suff w:val="tab"/>
-    </w:lvl>
-    <w:lvl w:ilvl="5">
-      <w:start w:val="1"/>
-      <w:lvlText w:val="%1.%2.%3.%4.%5.%6"/>
-      <w:numFmt w:val="decimal"/>
-      <w:suff w:val="tab"/>
-    </w:lvl>
-    <w:lvl w:ilvl="6">
-      <w:start w:val="1"/>
-      <w:lvlText w:val="%1.%2.%3.%4.%5.%6.%7"/>
-      <w:numFmt w:val="decimal"/>
-      <w:suff w:val="tab"/>
-    </w:lvl>
-    <w:lvl w:ilvl="7">
-      <w:start w:val="1"/>
-      <w:lvlText w:val="%1.%2.%3.%4.%5.%6.%7.%8"/>
-      <w:numFmt w:val="decimal"/>
-      <w:suff w:val="tab"/>
-    </w:lvl>
-    <w:lvl w:ilvl="8">
-      <w:start w:val="1"/>
-      <w:lvlText w:val="%1.%2.%3.%4.%5.%6.%7.%8.%9"/>
-      <w:numFmt w:val="decimal"/>
-      <w:suff w:val="tab"/>
-    </w:lvl>
-  </w:abstractNum>
   <w:num w:numId="1">
     <w:abstractNumId w:val="1"/>
     <w:lvlOverride w:ilvl="0">
@@ -9570,15 +9395,6 @@
         </w:rPr>
       </w:lvl>
     </w:lvlOverride>
-  </w:num>
-  <w:num w:numId="2">
-    <w:abstractNumId w:val="2"/>
-  </w:num>
-  <w:num w:numId="3">
-    <w:abstractNumId w:val="3"/>
-  </w:num>
-  <w:num w:numId="4">
-    <w:abstractNumId w:val="4"/>
   </w:num>
 </w:numbering>
 </file>
